--- a/2025.09.01/Projektdoku/Projektdokumentation.docx
+++ b/2025.09.01/Projektdoku/Projektdokumentation.docx
@@ -6755,7 +6755,7 @@
                 <w:noProof/>
                 <w:webHidden/>
               </w:rPr>
-              <w:t>37</w:t>
+              <w:t>36</w:t>
             </w:r>
             <w:r>
               <w:rPr>
@@ -6828,7 +6828,7 @@
                 <w:noProof/>
                 <w:webHidden/>
               </w:rPr>
-              <w:t>38</w:t>
+              <w:t>37</w:t>
             </w:r>
             <w:r>
               <w:rPr>
@@ -6901,7 +6901,7 @@
                 <w:noProof/>
                 <w:webHidden/>
               </w:rPr>
-              <w:t>41</w:t>
+              <w:t>40</w:t>
             </w:r>
             <w:r>
               <w:rPr>
@@ -6974,7 +6974,7 @@
                 <w:noProof/>
                 <w:webHidden/>
               </w:rPr>
-              <w:t>44</w:t>
+              <w:t>43</w:t>
             </w:r>
             <w:r>
               <w:rPr>
@@ -7047,7 +7047,7 @@
                 <w:noProof/>
                 <w:webHidden/>
               </w:rPr>
-              <w:t>46</w:t>
+              <w:t>45</w:t>
             </w:r>
             <w:r>
               <w:rPr>
@@ -7120,7 +7120,7 @@
                 <w:noProof/>
                 <w:webHidden/>
               </w:rPr>
-              <w:t>52</w:t>
+              <w:t>51</w:t>
             </w:r>
             <w:r>
               <w:rPr>
@@ -16252,7 +16252,7 @@
           <w:noProof/>
         </w:rPr>
         <w:drawing>
-          <wp:inline distT="0" distB="0" distL="0" distR="0" wp14:anchorId="6E1D6B16" wp14:editId="77E2C33C">
+          <wp:inline distT="0" distB="0" distL="0" distR="0" wp14:anchorId="6E1D6B16" wp14:editId="1EE24442">
             <wp:extent cx="4302742" cy="2918348"/>
             <wp:effectExtent l="0" t="0" r="3175" b="0"/>
             <wp:docPr id="2082781450" name="Grafik 3" descr="Ein Bild, das Text, Screenshot, Schrift, Zahl enthält.&#10;&#10;KI-generierte Inhalte können fehlerhaft sein."/>
@@ -16321,7 +16321,18 @@
       <w:bookmarkEnd w:id="122"/>
     </w:p>
     <w:p>
-      <w:r>
+      <w:pPr>
+        <w:rPr>
+          <w:rFonts w:asciiTheme="majorHAnsi" w:eastAsiaTheme="majorEastAsia" w:hAnsiTheme="majorHAnsi" w:cstheme="majorBidi"/>
+          <w:color w:val="2F5496" w:themeColor="accent1" w:themeShade="BF"/>
+          <w:sz w:val="26"/>
+          <w:szCs w:val="26"/>
+        </w:rPr>
+      </w:pPr>
+      <w:r>
+        <w:rPr>
+          <w:noProof/>
+        </w:rPr>
         <w:drawing>
           <wp:inline distT="0" distB="0" distL="0" distR="0" wp14:anchorId="6C25B94D" wp14:editId="026F036B">
             <wp:extent cx="5886338" cy="3767060"/>
@@ -16358,19 +16369,7 @@
           </wp:inline>
         </w:drawing>
       </w:r>
-    </w:p>
-    <w:p>
-      <w:pPr>
-        <w:spacing w:line="259" w:lineRule="auto"/>
-        <w:rPr>
-          <w:rFonts w:asciiTheme="majorHAnsi" w:eastAsiaTheme="majorEastAsia" w:hAnsiTheme="majorHAnsi" w:cstheme="majorBidi"/>
-          <w:color w:val="2F5496" w:themeColor="accent1" w:themeShade="BF"/>
-          <w:sz w:val="26"/>
-          <w:szCs w:val="26"/>
-        </w:rPr>
-      </w:pPr>
-      <w:r>
-        <w:lastRenderedPageBreak/>
+      <w:r>
         <w:br w:type="page"/>
       </w:r>
     </w:p>
@@ -18684,7 +18683,7 @@
                               <w:sz w:val="12"/>
                               <w:szCs w:val="12"/>
                             </w:rPr>
-                            <w:t>2025-09-01</w:t>
+                            <w:t>2025-10-06</w:t>
                           </w:r>
                           <w:r>
                             <w:rPr>
@@ -18990,7 +18989,7 @@
                         <w:sz w:val="12"/>
                         <w:szCs w:val="12"/>
                       </w:rPr>
-                      <w:t>2025-09-01</w:t>
+                      <w:t>2025-10-06</w:t>
                     </w:r>
                     <w:r>
                       <w:rPr>
@@ -27737,6 +27736,7 @@
   <w:style w:type="character" w:default="1" w:styleId="Absatz-Standardschriftart">
     <w:name w:val="Default Paragraph Font"/>
     <w:uiPriority w:val="1"/>
+    <w:semiHidden/>
     <w:unhideWhenUsed/>
   </w:style>
   <w:style w:type="table" w:default="1" w:styleId="NormaleTabelle">
@@ -29687,18 +29687,6 @@
 </file>
 
 <file path=customXml/item1.xml><?xml version="1.0" encoding="utf-8"?>
-<p:properties xmlns:p="http://schemas.microsoft.com/office/2006/metadata/properties" xmlns:xsi="http://www.w3.org/2001/XMLSchema-instance" xmlns:pc="http://schemas.microsoft.com/office/infopath/2007/PartnerControls">
-  <documentManagement>
-    <_dlc_DocId xmlns="7d567d33-3ff2-460d-a9bf-d70d12415474">7V5CH75R54PC-28482430-17</_dlc_DocId>
-    <_dlc_DocIdUrl xmlns="7d567d33-3ff2-460d-a9bf-d70d12415474">
-      <Url>https://ezoller.sharepoint.com/sites/ZOLLER-Branding/_layouts/15/DocIdRedir.aspx?ID=7V5CH75R54PC-28482430-17</Url>
-      <Description>7V5CH75R54PC-28482430-17</Description>
-    </_dlc_DocIdUrl>
-  </documentManagement>
-</p:properties>
-</file>
-
-<file path=customXml/item2.xml><?xml version="1.0" encoding="utf-8"?>
 <ct:contentTypeSchema xmlns:ct="http://schemas.microsoft.com/office/2006/metadata/contentType" xmlns:ma="http://schemas.microsoft.com/office/2006/metadata/properties/metaAttributes" ct:_="" ma:_="" ma:contentTypeName="Dokument" ma:contentTypeID="0x01010086131199A131FF4480DE74A17B980DEB" ma:contentTypeVersion="4" ma:contentTypeDescription="Ein neues Dokument erstellen." ma:contentTypeScope="" ma:versionID="7c6e5b863292f646165927340efcc28b">
   <xsd:schema xmlns:xsd="http://www.w3.org/2001/XMLSchema" xmlns:xs="http://www.w3.org/2001/XMLSchema" xmlns:p="http://schemas.microsoft.com/office/2006/metadata/properties" xmlns:ns2="7d567d33-3ff2-460d-a9bf-d70d12415474" xmlns:ns3="0b945e6a-82fa-4968-9534-5b13d1bf6d2b" targetNamespace="http://schemas.microsoft.com/office/2006/metadata/properties" ma:root="true" ma:fieldsID="53b8aa5808e5412fd51f0f6dd7ed4fd2" ns2:_="" ns3:_="">
     <xsd:import namespace="7d567d33-3ff2-460d-a9bf-d70d12415474"/>
@@ -29872,7 +29860,32 @@
 </ct:contentTypeSchema>
 </file>
 
+<file path=customXml/item2.xml><?xml version="1.0" encoding="utf-8"?>
+<p:properties xmlns:p="http://schemas.microsoft.com/office/2006/metadata/properties" xmlns:xsi="http://www.w3.org/2001/XMLSchema-instance" xmlns:pc="http://schemas.microsoft.com/office/infopath/2007/PartnerControls">
+  <documentManagement>
+    <_dlc_DocId xmlns="7d567d33-3ff2-460d-a9bf-d70d12415474">7V5CH75R54PC-28482430-17</_dlc_DocId>
+    <_dlc_DocIdUrl xmlns="7d567d33-3ff2-460d-a9bf-d70d12415474">
+      <Url>https://ezoller.sharepoint.com/sites/ZOLLER-Branding/_layouts/15/DocIdRedir.aspx?ID=7V5CH75R54PC-28482430-17</Url>
+      <Description>7V5CH75R54PC-28482430-17</Description>
+    </_dlc_DocIdUrl>
+  </documentManagement>
+</p:properties>
+</file>
+
 <file path=customXml/item3.xml><?xml version="1.0" encoding="utf-8"?>
+<?mso-contentType ?>
+<FormTemplates xmlns="http://schemas.microsoft.com/sharepoint/v3/contenttype/forms">
+  <Display>DocumentLibraryForm</Display>
+  <Edit>DocumentLibraryForm</Edit>
+  <New>DocumentLibraryForm</New>
+</FormTemplates>
+</file>
+
+<file path=customXml/item4.xml><?xml version="1.0" encoding="utf-8"?>
+<b:Sources xmlns:b="http://schemas.openxmlformats.org/officeDocument/2006/bibliography" xmlns="http://schemas.openxmlformats.org/officeDocument/2006/bibliography" SelectedStyle="\APASixthEditionOfficeOnline.xsl" StyleName="APA" Version="6"/>
+</file>
+
+<file path=customXml/item5.xml><?xml version="1.0" encoding="utf-8"?>
 <?mso-contentType ?>
 <spe:Receivers xmlns:spe="http://schemas.microsoft.com/sharepoint/events">
   <Receiver>
@@ -29922,30 +29935,7 @@
 </spe:Receivers>
 </file>
 
-<file path=customXml/item4.xml><?xml version="1.0" encoding="utf-8"?>
-<b:Sources xmlns:b="http://schemas.openxmlformats.org/officeDocument/2006/bibliography" xmlns="http://schemas.openxmlformats.org/officeDocument/2006/bibliography" SelectedStyle="\APASixthEditionOfficeOnline.xsl" StyleName="APA" Version="6"/>
-</file>
-
-<file path=customXml/item5.xml><?xml version="1.0" encoding="utf-8"?>
-<?mso-contentType ?>
-<FormTemplates xmlns="http://schemas.microsoft.com/sharepoint/v3/contenttype/forms">
-  <Display>DocumentLibraryForm</Display>
-  <Edit>DocumentLibraryForm</Edit>
-  <New>DocumentLibraryForm</New>
-</FormTemplates>
-</file>
-
 <file path=customXml/itemProps1.xml><?xml version="1.0" encoding="utf-8"?>
-<ds:datastoreItem xmlns:ds="http://schemas.openxmlformats.org/officeDocument/2006/customXml" ds:itemID="{CC34FFD9-95CF-40C9-AC24-AF49FC767EE8}">
-  <ds:schemaRefs>
-    <ds:schemaRef ds:uri="http://schemas.microsoft.com/office/2006/metadata/properties"/>
-    <ds:schemaRef ds:uri="http://schemas.microsoft.com/office/infopath/2007/PartnerControls"/>
-    <ds:schemaRef ds:uri="7d567d33-3ff2-460d-a9bf-d70d12415474"/>
-  </ds:schemaRefs>
-</ds:datastoreItem>
-</file>
-
-<file path=customXml/itemProps2.xml><?xml version="1.0" encoding="utf-8"?>
 <ds:datastoreItem xmlns:ds="http://schemas.openxmlformats.org/officeDocument/2006/customXml" ds:itemID="{4F23F2D7-8059-413B-A48F-86426C57BD3F}">
   <ds:schemaRefs>
     <ds:schemaRef ds:uri="http://schemas.microsoft.com/office/2006/metadata/contentType"/>
@@ -29964,10 +29954,20 @@
 </ds:datastoreItem>
 </file>
 
+<file path=customXml/itemProps2.xml><?xml version="1.0" encoding="utf-8"?>
+<ds:datastoreItem xmlns:ds="http://schemas.openxmlformats.org/officeDocument/2006/customXml" ds:itemID="{CC34FFD9-95CF-40C9-AC24-AF49FC767EE8}">
+  <ds:schemaRefs>
+    <ds:schemaRef ds:uri="http://schemas.microsoft.com/office/2006/metadata/properties"/>
+    <ds:schemaRef ds:uri="http://schemas.microsoft.com/office/infopath/2007/PartnerControls"/>
+    <ds:schemaRef ds:uri="7d567d33-3ff2-460d-a9bf-d70d12415474"/>
+  </ds:schemaRefs>
+</ds:datastoreItem>
+</file>
+
 <file path=customXml/itemProps3.xml><?xml version="1.0" encoding="utf-8"?>
-<ds:datastoreItem xmlns:ds="http://schemas.openxmlformats.org/officeDocument/2006/customXml" ds:itemID="{C9665745-089B-4182-9370-8F7E807F39E6}">
+<ds:datastoreItem xmlns:ds="http://schemas.openxmlformats.org/officeDocument/2006/customXml" ds:itemID="{DAF8A4A6-0011-4346-BCBE-E69D787941FC}">
   <ds:schemaRefs>
-    <ds:schemaRef ds:uri="http://schemas.microsoft.com/sharepoint/events"/>
+    <ds:schemaRef ds:uri="http://schemas.microsoft.com/sharepoint/v3/contenttype/forms"/>
   </ds:schemaRefs>
 </ds:datastoreItem>
 </file>
@@ -29981,9 +29981,9 @@
 </file>
 
 <file path=customXml/itemProps5.xml><?xml version="1.0" encoding="utf-8"?>
-<ds:datastoreItem xmlns:ds="http://schemas.openxmlformats.org/officeDocument/2006/customXml" ds:itemID="{DAF8A4A6-0011-4346-BCBE-E69D787941FC}">
+<ds:datastoreItem xmlns:ds="http://schemas.openxmlformats.org/officeDocument/2006/customXml" ds:itemID="{C9665745-089B-4182-9370-8F7E807F39E6}">
   <ds:schemaRefs>
-    <ds:schemaRef ds:uri="http://schemas.microsoft.com/sharepoint/v3/contenttype/forms"/>
+    <ds:schemaRef ds:uri="http://schemas.microsoft.com/sharepoint/events"/>
   </ds:schemaRefs>
 </ds:datastoreItem>
 </file>